--- a/static/media/7.tb_chap_nhan.docx
+++ b/static/media/7.tb_chap_nhan.docx
@@ -521,8 +521,6 @@
         </w:rPr>
         <w:t>;</w:t>
       </w:r>
-      <w:bookmarkStart w:id="0" w:name="_GoBack"/>
-      <w:bookmarkEnd w:id="0"/>
     </w:p>
     <w:p>
       <w:pPr>
@@ -751,12 +749,13 @@
           <w:szCs w:val="28"/>
         </w:rPr>
       </w:pPr>
-      <w:r>
-        <w:rPr>
-          <w:sz w:val="28"/>
-          <w:szCs w:val="28"/>
-        </w:rPr>
-        <w:tab/>
+      <w:bookmarkStart w:id="0" w:name="_GoBack"/>
+      <w:bookmarkEnd w:id="0"/>
+      <w:r>
+        <w:rPr>
+          <w:sz w:val="28"/>
+          <w:szCs w:val="28"/>
+        </w:rPr>
         <w:t xml:space="preserve">Cục Thuế tỉnh Quảng Trị đồng ý gia hạn thời gian </w:t>
       </w:r>
       <w:r>

--- a/static/media/7.tb_chap_nhan.docx
+++ b/static/media/7.tb_chap_nhan.docx
@@ -89,83 +89,6 @@
             <w:r>
               <w:rPr>
                 <w:b/>
-                <w:noProof/>
-                <w:spacing w:val="-10"/>
-                <w:sz w:val="28"/>
-                <w:lang w:val="en-GB" w:eastAsia="en-GB"/>
-              </w:rPr>
-              <mc:AlternateContent>
-                <mc:Choice Requires="wps">
-                  <w:drawing>
-                    <wp:anchor distT="0" distB="0" distL="114300" distR="114300" simplePos="0" relativeHeight="251662336" behindDoc="0" locked="0" layoutInCell="1" allowOverlap="1" wp14:anchorId="46F208A3" wp14:editId="4E422FA7">
-                      <wp:simplePos x="0" y="0"/>
-                      <wp:positionH relativeFrom="column">
-                        <wp:posOffset>730250</wp:posOffset>
-                      </wp:positionH>
-                      <wp:positionV relativeFrom="paragraph">
-                        <wp:posOffset>208280</wp:posOffset>
-                      </wp:positionV>
-                      <wp:extent cx="941070" cy="0"/>
-                      <wp:effectExtent l="0" t="0" r="30480" b="19050"/>
-                      <wp:wrapNone/>
-                      <wp:docPr id="4" name="Straight Connector 4"/>
-                      <wp:cNvGraphicFramePr>
-                        <a:graphicFrameLocks xmlns:a="http://schemas.openxmlformats.org/drawingml/2006/main"/>
-                      </wp:cNvGraphicFramePr>
-                      <a:graphic xmlns:a="http://schemas.openxmlformats.org/drawingml/2006/main">
-                        <a:graphicData uri="http://schemas.microsoft.com/office/word/2010/wordprocessingShape">
-                          <wps:wsp>
-                            <wps:cNvCnPr>
-                              <a:cxnSpLocks noChangeShapeType="1"/>
-                            </wps:cNvCnPr>
-                            <wps:spPr bwMode="auto">
-                              <a:xfrm>
-                                <a:off x="0" y="0"/>
-                                <a:ext cx="941070" cy="0"/>
-                              </a:xfrm>
-                              <a:prstGeom prst="line">
-                                <a:avLst/>
-                              </a:prstGeom>
-                              <a:noFill/>
-                              <a:ln w="9525">
-                                <a:solidFill>
-                                  <a:srgbClr val="000000"/>
-                                </a:solidFill>
-                                <a:round/>
-                                <a:headEnd/>
-                                <a:tailEnd/>
-                              </a:ln>
-                              <a:extLst>
-                                <a:ext uri="{909E8E84-426E-40DD-AFC4-6F175D3DCCD1}">
-                                  <a14:hiddenFill xmlns:a14="http://schemas.microsoft.com/office/drawing/2010/main">
-                                    <a:noFill/>
-                                  </a14:hiddenFill>
-                                </a:ext>
-                              </a:extLst>
-                            </wps:spPr>
-                            <wps:bodyPr/>
-                          </wps:wsp>
-                        </a:graphicData>
-                      </a:graphic>
-                      <wp14:sizeRelH relativeFrom="page">
-                        <wp14:pctWidth>0</wp14:pctWidth>
-                      </wp14:sizeRelH>
-                      <wp14:sizeRelV relativeFrom="page">
-                        <wp14:pctHeight>0</wp14:pctHeight>
-                      </wp14:sizeRelV>
-                    </wp:anchor>
-                  </w:drawing>
-                </mc:Choice>
-                <mc:Fallback>
-                  <w:pict>
-                    <v:line w14:anchorId="3064E14C" id="Straight Connector 4" o:spid="_x0000_s1026" style="position:absolute;z-index:251662336;visibility:visible;mso-wrap-style:square;mso-width-percent:0;mso-height-percent:0;mso-wrap-distance-left:9pt;mso-wrap-distance-top:0;mso-wrap-distance-right:9pt;mso-wrap-distance-bottom:0;mso-position-horizontal:absolute;mso-position-horizontal-relative:text;mso-position-vertical:absolute;mso-position-vertical-relative:text;mso-width-percent:0;mso-height-percent:0;mso-width-relative:page;mso-height-relative:page" from="57.5pt,16.4pt" to="131.6pt,16.4pt" o:gfxdata="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"/>
-                  </w:pict>
-                </mc:Fallback>
-              </mc:AlternateContent>
-            </w:r>
-            <w:r>
-              <w:rPr>
-                <w:b/>
                 <w:spacing w:val="-10"/>
                 <w:sz w:val="28"/>
               </w:rPr>
@@ -200,7 +123,7 @@
                         <wp:posOffset>876935</wp:posOffset>
                       </wp:positionH>
                       <wp:positionV relativeFrom="paragraph">
-                        <wp:posOffset>201295</wp:posOffset>
+                        <wp:posOffset>210820</wp:posOffset>
                       </wp:positionV>
                       <wp:extent cx="1828800" cy="0"/>
                       <wp:effectExtent l="0" t="0" r="19050" b="19050"/>
@@ -255,7 +178,7 @@
                 </mc:Choice>
                 <mc:Fallback>
                   <w:pict>
-                    <v:line w14:anchorId="4E8637C5" id="Straight Connector 1" o:spid="_x0000_s1026" style="position:absolute;z-index:251664384;visibility:visible;mso-wrap-style:square;mso-width-percent:0;mso-height-percent:0;mso-wrap-distance-left:9pt;mso-wrap-distance-top:0;mso-wrap-distance-right:9pt;mso-wrap-distance-bottom:0;mso-position-horizontal:absolute;mso-position-horizontal-relative:text;mso-position-vertical:absolute;mso-position-vertical-relative:text;mso-width-percent:0;mso-height-percent:0;mso-width-relative:page;mso-height-relative:page" from="69.05pt,15.85pt" to="213.05pt,15.85pt" o:gfxdata="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"/>
+                    <v:line w14:anchorId="69F4D556" id="Straight Connector 1" o:spid="_x0000_s1026" style="position:absolute;z-index:251664384;visibility:visible;mso-wrap-style:square;mso-width-percent:0;mso-height-percent:0;mso-wrap-distance-left:9pt;mso-wrap-distance-top:0;mso-wrap-distance-right:9pt;mso-wrap-distance-bottom:0;mso-position-horizontal:absolute;mso-position-horizontal-relative:text;mso-position-vertical:absolute;mso-position-vertical-relative:text;mso-width-percent:0;mso-height-percent:0;mso-width-relative:page;mso-height-relative:page" from="69.05pt,16.6pt" to="213.05pt,16.6pt" o:gfxdata="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"/>
                   </w:pict>
                 </mc:Fallback>
               </mc:AlternateContent>
@@ -292,7 +215,7 @@
       <w:pPr>
         <w:tabs>
           <w:tab w:val="center" w:pos="1843"/>
-          <w:tab w:val="center" w:pos="6946"/>
+          <w:tab w:val="right" w:pos="9071"/>
         </w:tabs>
         <w:spacing w:before="120"/>
         <w:rPr>
@@ -302,6 +225,83 @@
           <w:szCs w:val="28"/>
         </w:rPr>
       </w:pPr>
+      <w:r>
+        <w:rPr>
+          <w:b/>
+          <w:noProof/>
+          <w:spacing w:val="-10"/>
+          <w:sz w:val="28"/>
+          <w:lang w:val="en-GB" w:eastAsia="en-GB"/>
+        </w:rPr>
+        <mc:AlternateContent>
+          <mc:Choice Requires="wps">
+            <w:drawing>
+              <wp:anchor distT="0" distB="0" distL="114300" distR="114300" simplePos="0" relativeHeight="251662336" behindDoc="0" locked="0" layoutInCell="1" allowOverlap="1" wp14:anchorId="46F208A3" wp14:editId="4E422FA7">
+                <wp:simplePos x="0" y="0"/>
+                <wp:positionH relativeFrom="column">
+                  <wp:posOffset>525145</wp:posOffset>
+                </wp:positionH>
+                <wp:positionV relativeFrom="paragraph">
+                  <wp:posOffset>13335</wp:posOffset>
+                </wp:positionV>
+                <wp:extent cx="941070" cy="0"/>
+                <wp:effectExtent l="0" t="0" r="30480" b="19050"/>
+                <wp:wrapNone/>
+                <wp:docPr id="4" name="Straight Connector 4"/>
+                <wp:cNvGraphicFramePr>
+                  <a:graphicFrameLocks xmlns:a="http://schemas.openxmlformats.org/drawingml/2006/main"/>
+                </wp:cNvGraphicFramePr>
+                <a:graphic xmlns:a="http://schemas.openxmlformats.org/drawingml/2006/main">
+                  <a:graphicData uri="http://schemas.microsoft.com/office/word/2010/wordprocessingShape">
+                    <wps:wsp>
+                      <wps:cNvCnPr>
+                        <a:cxnSpLocks noChangeShapeType="1"/>
+                      </wps:cNvCnPr>
+                      <wps:spPr bwMode="auto">
+                        <a:xfrm>
+                          <a:off x="0" y="0"/>
+                          <a:ext cx="941070" cy="0"/>
+                        </a:xfrm>
+                        <a:prstGeom prst="line">
+                          <a:avLst/>
+                        </a:prstGeom>
+                        <a:noFill/>
+                        <a:ln w="9525">
+                          <a:solidFill>
+                            <a:srgbClr val="000000"/>
+                          </a:solidFill>
+                          <a:round/>
+                          <a:headEnd/>
+                          <a:tailEnd/>
+                        </a:ln>
+                        <a:extLst>
+                          <a:ext uri="{909E8E84-426E-40DD-AFC4-6F175D3DCCD1}">
+                            <a14:hiddenFill xmlns:a14="http://schemas.microsoft.com/office/drawing/2010/main">
+                              <a:noFill/>
+                            </a14:hiddenFill>
+                          </a:ext>
+                        </a:extLst>
+                      </wps:spPr>
+                      <wps:bodyPr/>
+                    </wps:wsp>
+                  </a:graphicData>
+                </a:graphic>
+                <wp14:sizeRelH relativeFrom="page">
+                  <wp14:pctWidth>0</wp14:pctWidth>
+                </wp14:sizeRelH>
+                <wp14:sizeRelV relativeFrom="page">
+                  <wp14:pctHeight>0</wp14:pctHeight>
+                </wp14:sizeRelV>
+              </wp:anchor>
+            </w:drawing>
+          </mc:Choice>
+          <mc:Fallback>
+            <w:pict>
+              <v:line w14:anchorId="311E94FA" id="Straight Connector 4" o:spid="_x0000_s1026" style="position:absolute;z-index:251662336;visibility:visible;mso-wrap-style:square;mso-width-percent:0;mso-height-percent:0;mso-wrap-distance-left:9pt;mso-wrap-distance-top:0;mso-wrap-distance-right:9pt;mso-wrap-distance-bottom:0;mso-position-horizontal:absolute;mso-position-horizontal-relative:text;mso-position-vertical:absolute;mso-position-vertical-relative:text;mso-width-percent:0;mso-height-percent:0;mso-width-relative:page;mso-height-relative:page" from="41.35pt,1.05pt" to="115.45pt,1.05pt" o:gfxdata="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"/>
+            </w:pict>
+          </mc:Fallback>
+        </mc:AlternateContent>
+      </w:r>
       <w:r>
         <w:tab/>
       </w:r>
@@ -345,7 +345,18 @@
           <w:sz w:val="28"/>
           <w:szCs w:val="28"/>
         </w:rPr>
-        <w:t>&lt;ngay_thang&gt;</w:t>
+        <w:t>&lt;ngay_tha</w:t>
+      </w:r>
+      <w:bookmarkStart w:id="0" w:name="_GoBack"/>
+      <w:bookmarkEnd w:id="0"/>
+      <w:r>
+        <w:rPr>
+          <w:i/>
+          <w:color w:val="000000" w:themeColor="text1"/>
+          <w:sz w:val="28"/>
+          <w:szCs w:val="28"/>
+        </w:rPr>
+        <w:t>ng&gt;</w:t>
       </w:r>
     </w:p>
     <w:p>
@@ -749,8 +760,6 @@
           <w:szCs w:val="28"/>
         </w:rPr>
       </w:pPr>
-      <w:bookmarkStart w:id="0" w:name="_GoBack"/>
-      <w:bookmarkEnd w:id="0"/>
       <w:r>
         <w:rPr>
           <w:sz w:val="28"/>
@@ -1063,7 +1072,7 @@
     </w:p>
     <w:sectPr>
       <w:pgSz w:w="11906" w:h="16838"/>
-      <w:pgMar w:top="1440" w:right="1440" w:bottom="1440" w:left="1440" w:header="709" w:footer="709" w:gutter="0"/>
+      <w:pgMar w:top="1134" w:right="1134" w:bottom="1134" w:left="1701" w:header="709" w:footer="709" w:gutter="0"/>
       <w:cols w:space="708"/>
       <w:docGrid w:linePitch="360"/>
     </w:sectPr>
